--- a/Lembar Persetujuan REVISI SPS Nehemiah AP.docx
+++ b/Lembar Persetujuan REVISI SPS Nehemiah AP.docx
@@ -738,7 +738,7 @@
           <w:sz w:val="26"/>
           <w:szCs w:val="24"/>
         </w:rPr>
-        <w:t>PROPOSAL SKRIPSI</w:t>
+        <w:t>SKRIPSI</w:t>
       </w:r>
       <w:r>
         <w:rPr>
@@ -807,7 +807,7 @@
           <w:sz w:val="26"/>
           <w:szCs w:val="24"/>
         </w:rPr>
-        <w:t>8</w:t>
+        <w:t>9</w:t>
       </w:r>
     </w:p>
     <w:p>
